--- a/static/docxtemplate/monitor/doc32-2.docx
+++ b/static/docxtemplate/monitor/doc32-2.docx
@@ -4,7 +4,21 @@
   <w:body>
     <w:p>
       <w:pPr>
+        <w:keepNext w:val="0"/>
+        <w:keepLines w:val="0"/>
+        <w:pageBreakBefore w:val="0"/>
+        <w:kinsoku/>
+        <w:wordWrap/>
+        <w:overflowPunct/>
+        <w:topLinePunct w:val="0"/>
+        <w:autoSpaceDE/>
+        <w:autoSpaceDN/>
+        <w:bidi w:val="0"/>
+        <w:adjustRightInd/>
+        <w:snapToGrid/>
+        <w:spacing w:line="560" w:lineRule="exact"/>
         <w:jc w:val="center"/>
+        <w:textAlignment w:val="auto"/>
         <w:rPr>
           <w:rFonts w:eastAsia="隶书"/>
           <w:b/>
@@ -62,7 +76,21 @@
     </w:p>
     <w:p>
       <w:pPr>
+        <w:keepNext w:val="0"/>
+        <w:keepLines w:val="0"/>
+        <w:pageBreakBefore w:val="0"/>
+        <w:kinsoku/>
+        <w:wordWrap/>
+        <w:overflowPunct/>
+        <w:topLinePunct w:val="0"/>
+        <w:autoSpaceDE/>
+        <w:autoSpaceDN/>
+        <w:bidi w:val="0"/>
+        <w:adjustRightInd/>
+        <w:snapToGrid/>
+        <w:spacing w:line="560" w:lineRule="exact"/>
         <w:jc w:val="center"/>
+        <w:textAlignment w:val="auto"/>
         <w:rPr>
           <w:rFonts w:eastAsia="黑体"/>
           <w:b/>
@@ -97,22 +125,50 @@
     </w:p>
     <w:p>
       <w:pPr>
-        <w:spacing w:line="360" w:lineRule="exact"/>
+        <w:keepNext w:val="0"/>
+        <w:keepLines w:val="0"/>
+        <w:pageBreakBefore w:val="0"/>
+        <w:kinsoku/>
+        <w:wordWrap/>
+        <w:overflowPunct/>
+        <w:topLinePunct w:val="0"/>
+        <w:autoSpaceDE/>
+        <w:autoSpaceDN/>
+        <w:bidi w:val="0"/>
+        <w:adjustRightInd/>
+        <w:snapToGrid/>
+        <w:spacing w:line="560" w:lineRule="exact"/>
         <w:jc w:val="left"/>
+        <w:textAlignment w:val="auto"/>
         <w:rPr>
           <w:b/>
           <w:sz w:val="44"/>
           <w:szCs w:val="44"/>
         </w:rPr>
       </w:pPr>
+      <w:bookmarkStart w:id="0" w:name="_GoBack"/>
+      <w:bookmarkEnd w:id="0"/>
     </w:p>
     <w:p>
       <w:pPr>
+        <w:keepNext w:val="0"/>
+        <w:keepLines w:val="0"/>
+        <w:pageBreakBefore w:val="0"/>
         <w:tabs>
           <w:tab w:val="left" w:pos="8280"/>
         </w:tabs>
-        <w:spacing w:line="480" w:lineRule="auto"/>
+        <w:kinsoku/>
+        <w:wordWrap/>
+        <w:overflowPunct/>
+        <w:topLinePunct w:val="0"/>
+        <w:autoSpaceDE/>
+        <w:autoSpaceDN/>
+        <w:bidi w:val="0"/>
+        <w:adjustRightInd/>
+        <w:snapToGrid/>
+        <w:spacing w:line="560" w:lineRule="exact"/>
         <w:jc w:val="right"/>
+        <w:textAlignment w:val="auto"/>
         <w:rPr>
           <w:rFonts w:cs="仿宋" w:asciiTheme="minorEastAsia" w:hAnsiTheme="minorEastAsia"/>
           <w:sz w:val="28"/>
@@ -305,11 +361,24 @@
     </w:p>
     <w:p>
       <w:pPr>
+        <w:keepNext w:val="0"/>
+        <w:keepLines w:val="0"/>
+        <w:pageBreakBefore w:val="0"/>
         <w:tabs>
           <w:tab w:val="left" w:pos="8280"/>
         </w:tabs>
-        <w:spacing w:before="312" w:beforeLines="100" w:line="560" w:lineRule="exact"/>
+        <w:kinsoku/>
+        <w:wordWrap/>
+        <w:overflowPunct/>
+        <w:topLinePunct w:val="0"/>
+        <w:autoSpaceDE/>
+        <w:autoSpaceDN/>
+        <w:bidi w:val="0"/>
+        <w:adjustRightInd/>
+        <w:snapToGrid/>
+        <w:spacing w:line="560" w:lineRule="exact"/>
         <w:jc w:val="left"/>
+        <w:textAlignment w:val="auto"/>
         <w:rPr>
           <w:rFonts w:ascii="仿宋" w:hAnsi="仿宋" w:eastAsia="仿宋" w:cs="仿宋"/>
           <w:sz w:val="24"/>
@@ -363,12 +432,25 @@
     </w:p>
     <w:p>
       <w:pPr>
+        <w:keepNext w:val="0"/>
+        <w:keepLines w:val="0"/>
+        <w:pageBreakBefore w:val="0"/>
         <w:tabs>
           <w:tab w:val="left" w:pos="8280"/>
         </w:tabs>
+        <w:kinsoku/>
+        <w:wordWrap/>
+        <w:overflowPunct/>
+        <w:topLinePunct w:val="0"/>
+        <w:autoSpaceDE/>
+        <w:autoSpaceDN/>
+        <w:bidi w:val="0"/>
+        <w:adjustRightInd/>
+        <w:snapToGrid/>
         <w:spacing w:line="560" w:lineRule="exact"/>
         <w:ind w:firstLine="480" w:firstLineChars="200"/>
         <w:jc w:val="left"/>
+        <w:textAlignment w:val="auto"/>
         <w:rPr>
           <w:rFonts w:ascii="仿宋" w:hAnsi="仿宋" w:eastAsia="仿宋" w:cs="仿宋"/>
           <w:sz w:val="24"/>
@@ -614,12 +696,25 @@
     </w:p>
     <w:p>
       <w:pPr>
+        <w:keepNext w:val="0"/>
+        <w:keepLines w:val="0"/>
+        <w:pageBreakBefore w:val="0"/>
         <w:tabs>
           <w:tab w:val="left" w:pos="8280"/>
         </w:tabs>
+        <w:kinsoku/>
+        <w:wordWrap/>
+        <w:overflowPunct/>
+        <w:topLinePunct w:val="0"/>
+        <w:autoSpaceDE/>
+        <w:autoSpaceDN/>
+        <w:bidi w:val="0"/>
+        <w:adjustRightInd/>
+        <w:snapToGrid/>
         <w:spacing w:line="560" w:lineRule="exact"/>
         <w:ind w:firstLine="480" w:firstLineChars="200"/>
         <w:jc w:val="left"/>
+        <w:textAlignment w:val="auto"/>
         <w:rPr>
           <w:rFonts w:ascii="仿宋" w:hAnsi="仿宋" w:eastAsia="仿宋" w:cs="仿宋"/>
           <w:sz w:val="24"/>
@@ -765,8 +860,6 @@
         </w:rPr>
         <w:t>}</w:t>
       </w:r>
-      <w:bookmarkStart w:id="0" w:name="_GoBack"/>
-      <w:bookmarkEnd w:id="0"/>
       <w:r>
         <w:rPr>
           <w:rFonts w:hint="eastAsia" w:ascii="仿宋" w:hAnsi="仿宋" w:eastAsia="仿宋" w:cs="仿宋"/>
@@ -777,12 +870,25 @@
     </w:p>
     <w:p>
       <w:pPr>
+        <w:keepNext w:val="0"/>
+        <w:keepLines w:val="0"/>
+        <w:pageBreakBefore w:val="0"/>
         <w:tabs>
           <w:tab w:val="left" w:pos="8280"/>
         </w:tabs>
+        <w:kinsoku/>
+        <w:wordWrap/>
+        <w:overflowPunct/>
+        <w:topLinePunct w:val="0"/>
+        <w:autoSpaceDE/>
+        <w:autoSpaceDN/>
+        <w:bidi w:val="0"/>
+        <w:adjustRightInd/>
+        <w:snapToGrid/>
         <w:spacing w:line="560" w:lineRule="exact"/>
         <w:ind w:firstLine="480" w:firstLineChars="200"/>
         <w:jc w:val="left"/>
+        <w:textAlignment w:val="auto"/>
         <w:rPr>
           <w:rFonts w:ascii="仿宋" w:hAnsi="仿宋" w:eastAsia="仿宋" w:cs="仿宋"/>
           <w:sz w:val="24"/>
@@ -919,12 +1025,25 @@
     </w:p>
     <w:p>
       <w:pPr>
+        <w:keepNext w:val="0"/>
+        <w:keepLines w:val="0"/>
+        <w:pageBreakBefore w:val="0"/>
         <w:tabs>
           <w:tab w:val="left" w:pos="8280"/>
         </w:tabs>
+        <w:kinsoku/>
+        <w:wordWrap/>
+        <w:overflowPunct/>
+        <w:topLinePunct w:val="0"/>
+        <w:autoSpaceDE/>
+        <w:autoSpaceDN/>
+        <w:bidi w:val="0"/>
+        <w:adjustRightInd/>
+        <w:snapToGrid/>
         <w:spacing w:line="560" w:lineRule="exact"/>
         <w:ind w:firstLine="480" w:firstLineChars="200"/>
         <w:jc w:val="left"/>
+        <w:textAlignment w:val="auto"/>
         <w:rPr>
           <w:rFonts w:ascii="仿宋" w:hAnsi="仿宋" w:eastAsia="仿宋" w:cs="仿宋"/>
           <w:sz w:val="24"/>
@@ -933,9 +1052,22 @@
     </w:p>
     <w:p>
       <w:pPr>
+        <w:keepNext w:val="0"/>
+        <w:keepLines w:val="0"/>
+        <w:pageBreakBefore w:val="0"/>
+        <w:kinsoku/>
+        <w:wordWrap/>
+        <w:overflowPunct/>
+        <w:topLinePunct w:val="0"/>
+        <w:autoSpaceDE/>
+        <w:autoSpaceDN/>
+        <w:bidi w:val="0"/>
+        <w:adjustRightInd/>
+        <w:snapToGrid/>
         <w:spacing w:line="560" w:lineRule="exact"/>
         <w:ind w:firstLine="480" w:firstLineChars="200"/>
         <w:jc w:val="left"/>
+        <w:textAlignment w:val="auto"/>
         <w:rPr>
           <w:rFonts w:ascii="仿宋" w:hAnsi="仿宋" w:eastAsia="仿宋" w:cs="仿宋"/>
           <w:sz w:val="24"/>
@@ -951,11 +1083,24 @@
     </w:p>
     <w:p>
       <w:pPr>
+        <w:keepNext w:val="0"/>
+        <w:keepLines w:val="0"/>
+        <w:pageBreakBefore w:val="0"/>
         <w:tabs>
           <w:tab w:val="left" w:pos="8280"/>
         </w:tabs>
-        <w:spacing w:before="468" w:beforeLines="150" w:line="560" w:lineRule="exact"/>
+        <w:kinsoku/>
+        <w:wordWrap/>
+        <w:overflowPunct/>
+        <w:topLinePunct w:val="0"/>
+        <w:autoSpaceDE/>
+        <w:autoSpaceDN/>
+        <w:bidi w:val="0"/>
+        <w:adjustRightInd/>
+        <w:snapToGrid/>
+        <w:spacing w:line="560" w:lineRule="exact"/>
         <w:jc w:val="right"/>
+        <w:textAlignment w:val="auto"/>
         <w:rPr>
           <w:rFonts w:hint="eastAsia" w:ascii="仿宋" w:hAnsi="仿宋" w:eastAsia="仿宋" w:cs="仿宋"/>
           <w:sz w:val="24"/>
@@ -1001,11 +1146,24 @@
     </w:p>
     <w:p>
       <w:pPr>
+        <w:keepNext w:val="0"/>
+        <w:keepLines w:val="0"/>
+        <w:pageBreakBefore w:val="0"/>
         <w:tabs>
           <w:tab w:val="left" w:pos="8280"/>
         </w:tabs>
-        <w:spacing w:before="468" w:beforeLines="150" w:line="560" w:lineRule="exact"/>
+        <w:kinsoku/>
+        <w:wordWrap/>
+        <w:overflowPunct/>
+        <w:topLinePunct w:val="0"/>
+        <w:autoSpaceDE/>
+        <w:autoSpaceDN/>
+        <w:bidi w:val="0"/>
+        <w:adjustRightInd/>
+        <w:snapToGrid/>
+        <w:spacing w:line="560" w:lineRule="exact"/>
         <w:jc w:val="right"/>
+        <w:textAlignment w:val="auto"/>
         <w:rPr>
           <w:rFonts w:ascii="仿宋" w:hAnsi="仿宋" w:eastAsia="仿宋" w:cs="仿宋"/>
           <w:sz w:val="24"/>
@@ -1043,6 +1201,20 @@
     </w:p>
     <w:p>
       <w:pPr>
+        <w:keepNext w:val="0"/>
+        <w:keepLines w:val="0"/>
+        <w:pageBreakBefore w:val="0"/>
+        <w:kinsoku/>
+        <w:wordWrap/>
+        <w:overflowPunct/>
+        <w:topLinePunct w:val="0"/>
+        <w:autoSpaceDE/>
+        <w:autoSpaceDN/>
+        <w:bidi w:val="0"/>
+        <w:adjustRightInd/>
+        <w:snapToGrid/>
+        <w:spacing w:line="560" w:lineRule="exact"/>
+        <w:textAlignment w:val="auto"/>
         <w:rPr>
           <w:rFonts w:ascii="仿宋_GB2312" w:hAnsi="宋体" w:eastAsia="仿宋_GB2312"/>
           <w:sz w:val="24"/>
@@ -1060,7 +1232,21 @@
     </w:p>
     <w:p>
       <w:pPr>
+        <w:keepNext w:val="0"/>
+        <w:keepLines w:val="0"/>
+        <w:pageBreakBefore w:val="0"/>
+        <w:kinsoku/>
+        <w:wordWrap/>
+        <w:overflowPunct/>
+        <w:topLinePunct w:val="0"/>
+        <w:autoSpaceDE/>
+        <w:autoSpaceDN/>
+        <w:bidi w:val="0"/>
+        <w:adjustRightInd/>
+        <w:snapToGrid/>
+        <w:spacing w:line="560" w:lineRule="exact"/>
         <w:jc w:val="left"/>
+        <w:textAlignment w:val="auto"/>
         <w:rPr>
           <w:rFonts w:eastAsia="隶书"/>
           <w:b/>
@@ -1088,8 +1274,21 @@
     </w:p>
     <w:p>
       <w:pPr>
-        <w:spacing w:line="320" w:lineRule="exact"/>
+        <w:keepNext w:val="0"/>
+        <w:keepLines w:val="0"/>
+        <w:pageBreakBefore w:val="0"/>
+        <w:kinsoku/>
+        <w:wordWrap/>
+        <w:overflowPunct/>
+        <w:topLinePunct w:val="0"/>
+        <w:autoSpaceDE/>
+        <w:autoSpaceDN/>
+        <w:bidi w:val="0"/>
+        <w:adjustRightInd/>
+        <w:snapToGrid/>
+        <w:spacing w:line="560" w:lineRule="exact"/>
         <w:jc w:val="center"/>
+        <w:textAlignment w:val="auto"/>
         <w:rPr>
           <w:rFonts w:eastAsia="黑体"/>
           <w:b/>
@@ -1131,7 +1330,20 @@
     </w:p>
     <w:p>
       <w:pPr>
-        <w:spacing w:line="320" w:lineRule="exact"/>
+        <w:keepNext w:val="0"/>
+        <w:keepLines w:val="0"/>
+        <w:pageBreakBefore w:val="0"/>
+        <w:kinsoku/>
+        <w:wordWrap/>
+        <w:overflowPunct/>
+        <w:topLinePunct w:val="0"/>
+        <w:autoSpaceDE/>
+        <w:autoSpaceDN/>
+        <w:bidi w:val="0"/>
+        <w:adjustRightInd/>
+        <w:snapToGrid/>
+        <w:spacing w:line="560" w:lineRule="exact"/>
+        <w:textAlignment w:val="auto"/>
         <w:rPr>
           <w:rFonts w:eastAsia="黑体"/>
           <w:b/>
@@ -1199,7 +1411,21 @@
           </w:tcPr>
           <w:p>
             <w:pPr>
+              <w:keepNext w:val="0"/>
+              <w:keepLines w:val="0"/>
+              <w:pageBreakBefore w:val="0"/>
+              <w:kinsoku/>
+              <w:wordWrap/>
+              <w:overflowPunct/>
+              <w:topLinePunct w:val="0"/>
+              <w:autoSpaceDE/>
+              <w:autoSpaceDN/>
+              <w:bidi w:val="0"/>
+              <w:adjustRightInd/>
+              <w:snapToGrid/>
+              <w:spacing w:line="560" w:lineRule="exact"/>
               <w:jc w:val="center"/>
+              <w:textAlignment w:val="auto"/>
               <w:rPr>
                 <w:rFonts w:ascii="仿宋" w:hAnsi="仿宋" w:eastAsia="仿宋"/>
                 <w:sz w:val="24"/>
@@ -1221,7 +1447,21 @@
           </w:tcPr>
           <w:p>
             <w:pPr>
+              <w:keepNext w:val="0"/>
+              <w:keepLines w:val="0"/>
+              <w:pageBreakBefore w:val="0"/>
+              <w:kinsoku/>
+              <w:wordWrap/>
+              <w:overflowPunct/>
+              <w:topLinePunct w:val="0"/>
+              <w:autoSpaceDE/>
+              <w:autoSpaceDN/>
+              <w:bidi w:val="0"/>
+              <w:adjustRightInd/>
+              <w:snapToGrid/>
+              <w:spacing w:line="560" w:lineRule="exact"/>
               <w:jc w:val="center"/>
+              <w:textAlignment w:val="auto"/>
               <w:rPr>
                 <w:rFonts w:ascii="仿宋" w:hAnsi="仿宋" w:eastAsia="仿宋"/>
                 <w:sz w:val="24"/>
@@ -1243,7 +1483,21 @@
           </w:tcPr>
           <w:p>
             <w:pPr>
+              <w:keepNext w:val="0"/>
+              <w:keepLines w:val="0"/>
+              <w:pageBreakBefore w:val="0"/>
+              <w:kinsoku/>
+              <w:wordWrap/>
+              <w:overflowPunct/>
+              <w:topLinePunct w:val="0"/>
+              <w:autoSpaceDE/>
+              <w:autoSpaceDN/>
+              <w:bidi w:val="0"/>
+              <w:adjustRightInd/>
+              <w:snapToGrid/>
+              <w:spacing w:line="560" w:lineRule="exact"/>
               <w:jc w:val="center"/>
+              <w:textAlignment w:val="auto"/>
               <w:rPr>
                 <w:rFonts w:ascii="仿宋" w:hAnsi="仿宋" w:eastAsia="仿宋"/>
                 <w:sz w:val="24"/>
@@ -1259,7 +1513,21 @@
           </w:p>
           <w:p>
             <w:pPr>
+              <w:keepNext w:val="0"/>
+              <w:keepLines w:val="0"/>
+              <w:pageBreakBefore w:val="0"/>
+              <w:kinsoku/>
+              <w:wordWrap/>
+              <w:overflowPunct/>
+              <w:topLinePunct w:val="0"/>
+              <w:autoSpaceDE/>
+              <w:autoSpaceDN/>
+              <w:bidi w:val="0"/>
+              <w:adjustRightInd/>
+              <w:snapToGrid/>
+              <w:spacing w:line="560" w:lineRule="exact"/>
               <w:jc w:val="center"/>
+              <w:textAlignment w:val="auto"/>
               <w:rPr>
                 <w:rFonts w:ascii="仿宋" w:hAnsi="仿宋" w:eastAsia="仿宋"/>
                 <w:sz w:val="24"/>
@@ -1281,7 +1549,21 @@
           </w:tcPr>
           <w:p>
             <w:pPr>
+              <w:keepNext w:val="0"/>
+              <w:keepLines w:val="0"/>
+              <w:pageBreakBefore w:val="0"/>
+              <w:kinsoku/>
+              <w:wordWrap/>
+              <w:overflowPunct/>
+              <w:topLinePunct w:val="0"/>
+              <w:autoSpaceDE/>
+              <w:autoSpaceDN/>
+              <w:bidi w:val="0"/>
+              <w:adjustRightInd/>
+              <w:snapToGrid/>
+              <w:spacing w:line="560" w:lineRule="exact"/>
               <w:jc w:val="center"/>
+              <w:textAlignment w:val="auto"/>
               <w:rPr>
                 <w:rFonts w:ascii="仿宋" w:hAnsi="仿宋" w:eastAsia="仿宋"/>
                 <w:sz w:val="24"/>
@@ -1297,7 +1579,21 @@
           </w:p>
           <w:p>
             <w:pPr>
+              <w:keepNext w:val="0"/>
+              <w:keepLines w:val="0"/>
+              <w:pageBreakBefore w:val="0"/>
+              <w:kinsoku/>
+              <w:wordWrap/>
+              <w:overflowPunct/>
+              <w:topLinePunct w:val="0"/>
+              <w:autoSpaceDE/>
+              <w:autoSpaceDN/>
+              <w:bidi w:val="0"/>
+              <w:adjustRightInd/>
+              <w:snapToGrid/>
+              <w:spacing w:line="560" w:lineRule="exact"/>
               <w:jc w:val="center"/>
+              <w:textAlignment w:val="auto"/>
               <w:rPr>
                 <w:rFonts w:ascii="仿宋" w:hAnsi="仿宋" w:eastAsia="仿宋"/>
                 <w:sz w:val="24"/>
@@ -1319,7 +1615,21 @@
           </w:tcPr>
           <w:p>
             <w:pPr>
+              <w:keepNext w:val="0"/>
+              <w:keepLines w:val="0"/>
+              <w:pageBreakBefore w:val="0"/>
+              <w:kinsoku/>
+              <w:wordWrap/>
+              <w:overflowPunct/>
+              <w:topLinePunct w:val="0"/>
+              <w:autoSpaceDE/>
+              <w:autoSpaceDN/>
+              <w:bidi w:val="0"/>
+              <w:adjustRightInd/>
+              <w:snapToGrid/>
+              <w:spacing w:line="560" w:lineRule="exact"/>
               <w:jc w:val="center"/>
+              <w:textAlignment w:val="auto"/>
               <w:rPr>
                 <w:rFonts w:ascii="仿宋" w:hAnsi="仿宋" w:eastAsia="仿宋"/>
                 <w:sz w:val="24"/>
@@ -1341,7 +1651,21 @@
           </w:tcPr>
           <w:p>
             <w:pPr>
+              <w:keepNext w:val="0"/>
+              <w:keepLines w:val="0"/>
+              <w:pageBreakBefore w:val="0"/>
+              <w:kinsoku/>
+              <w:wordWrap/>
+              <w:overflowPunct/>
+              <w:topLinePunct w:val="0"/>
+              <w:autoSpaceDE/>
+              <w:autoSpaceDN/>
+              <w:bidi w:val="0"/>
+              <w:adjustRightInd/>
+              <w:snapToGrid/>
+              <w:spacing w:line="560" w:lineRule="exact"/>
               <w:jc w:val="center"/>
+              <w:textAlignment w:val="auto"/>
               <w:rPr>
                 <w:rFonts w:ascii="仿宋" w:hAnsi="仿宋" w:eastAsia="仿宋"/>
                 <w:sz w:val="24"/>
@@ -1363,7 +1687,21 @@
           </w:tcPr>
           <w:p>
             <w:pPr>
+              <w:keepNext w:val="0"/>
+              <w:keepLines w:val="0"/>
+              <w:pageBreakBefore w:val="0"/>
+              <w:kinsoku/>
+              <w:wordWrap/>
+              <w:overflowPunct/>
+              <w:topLinePunct w:val="0"/>
+              <w:autoSpaceDE/>
+              <w:autoSpaceDN/>
+              <w:bidi w:val="0"/>
+              <w:adjustRightInd/>
+              <w:snapToGrid/>
+              <w:spacing w:line="560" w:lineRule="exact"/>
               <w:jc w:val="center"/>
+              <w:textAlignment w:val="auto"/>
               <w:rPr>
                 <w:rFonts w:ascii="仿宋" w:hAnsi="仿宋" w:eastAsia="仿宋"/>
                 <w:sz w:val="24"/>
@@ -1385,7 +1723,21 @@
           </w:tcPr>
           <w:p>
             <w:pPr>
+              <w:keepNext w:val="0"/>
+              <w:keepLines w:val="0"/>
+              <w:pageBreakBefore w:val="0"/>
+              <w:kinsoku/>
+              <w:wordWrap/>
+              <w:overflowPunct/>
+              <w:topLinePunct w:val="0"/>
+              <w:autoSpaceDE/>
+              <w:autoSpaceDN/>
+              <w:bidi w:val="0"/>
+              <w:adjustRightInd/>
+              <w:snapToGrid/>
+              <w:spacing w:line="560" w:lineRule="exact"/>
               <w:jc w:val="center"/>
+              <w:textAlignment w:val="auto"/>
               <w:rPr>
                 <w:rFonts w:ascii="仿宋" w:hAnsi="仿宋" w:eastAsia="仿宋"/>
                 <w:sz w:val="24"/>
@@ -1407,7 +1759,21 @@
           </w:tcPr>
           <w:p>
             <w:pPr>
+              <w:keepNext w:val="0"/>
+              <w:keepLines w:val="0"/>
+              <w:pageBreakBefore w:val="0"/>
+              <w:kinsoku/>
+              <w:wordWrap/>
+              <w:overflowPunct/>
+              <w:topLinePunct w:val="0"/>
+              <w:autoSpaceDE/>
+              <w:autoSpaceDN/>
+              <w:bidi w:val="0"/>
+              <w:adjustRightInd/>
+              <w:snapToGrid/>
+              <w:spacing w:line="560" w:lineRule="exact"/>
               <w:jc w:val="center"/>
+              <w:textAlignment w:val="auto"/>
               <w:rPr>
                 <w:rFonts w:ascii="仿宋" w:hAnsi="仿宋" w:eastAsia="仿宋"/>
                 <w:sz w:val="24"/>
@@ -1450,8 +1816,21 @@
           </w:tcPr>
           <w:p>
             <w:pPr>
-              <w:spacing w:line="480" w:lineRule="auto"/>
+              <w:keepNext w:val="0"/>
+              <w:keepLines w:val="0"/>
+              <w:pageBreakBefore w:val="0"/>
+              <w:kinsoku/>
+              <w:wordWrap/>
+              <w:overflowPunct/>
+              <w:topLinePunct w:val="0"/>
+              <w:autoSpaceDE/>
+              <w:autoSpaceDN/>
+              <w:bidi w:val="0"/>
+              <w:adjustRightInd/>
+              <w:snapToGrid/>
+              <w:spacing w:line="560" w:lineRule="exact"/>
               <w:jc w:val="both"/>
+              <w:textAlignment w:val="auto"/>
               <w:rPr>
                 <w:rFonts w:ascii="Times New Roman" w:hAnsi="Times New Roman" w:eastAsia="隶书"/>
                 <w:b/>
@@ -1472,8 +1851,21 @@
           </w:p>
           <w:p>
             <w:pPr>
-              <w:spacing w:line="640" w:lineRule="exact"/>
+              <w:keepNext w:val="0"/>
+              <w:keepLines w:val="0"/>
+              <w:pageBreakBefore w:val="0"/>
+              <w:kinsoku/>
+              <w:wordWrap/>
+              <w:overflowPunct/>
+              <w:topLinePunct w:val="0"/>
+              <w:autoSpaceDE/>
+              <w:autoSpaceDN/>
+              <w:bidi w:val="0"/>
+              <w:adjustRightInd/>
+              <w:snapToGrid/>
+              <w:spacing w:line="560" w:lineRule="exact"/>
               <w:jc w:val="both"/>
+              <w:textAlignment w:val="auto"/>
               <w:rPr>
                 <w:rFonts w:ascii="仿宋_GB2312" w:eastAsia="仿宋_GB2312" w:hAnsiTheme="minorHAnsi" w:cstheme="minorBidi"/>
                 <w:bCs/>
@@ -1501,8 +1893,21 @@
           </w:tcPr>
           <w:p>
             <w:pPr>
-              <w:spacing w:line="640" w:lineRule="exact"/>
+              <w:keepNext w:val="0"/>
+              <w:keepLines w:val="0"/>
+              <w:pageBreakBefore w:val="0"/>
+              <w:kinsoku/>
+              <w:wordWrap/>
+              <w:overflowPunct/>
+              <w:topLinePunct w:val="0"/>
+              <w:autoSpaceDE/>
+              <w:autoSpaceDN/>
+              <w:bidi w:val="0"/>
+              <w:adjustRightInd/>
+              <w:snapToGrid/>
+              <w:spacing w:line="560" w:lineRule="exact"/>
               <w:jc w:val="both"/>
+              <w:textAlignment w:val="auto"/>
               <w:rPr>
                 <w:rFonts w:ascii="仿宋_GB2312" w:eastAsia="仿宋_GB2312" w:hAnsiTheme="minorHAnsi" w:cstheme="minorBidi"/>
                 <w:bCs/>
@@ -1530,8 +1935,21 @@
           </w:tcPr>
           <w:p>
             <w:pPr>
-              <w:spacing w:line="640" w:lineRule="exact"/>
+              <w:keepNext w:val="0"/>
+              <w:keepLines w:val="0"/>
+              <w:pageBreakBefore w:val="0"/>
+              <w:kinsoku/>
+              <w:wordWrap/>
+              <w:overflowPunct/>
+              <w:topLinePunct w:val="0"/>
+              <w:autoSpaceDE/>
+              <w:autoSpaceDN/>
+              <w:bidi w:val="0"/>
+              <w:adjustRightInd/>
+              <w:snapToGrid/>
+              <w:spacing w:line="560" w:lineRule="exact"/>
               <w:jc w:val="both"/>
+              <w:textAlignment w:val="auto"/>
               <w:rPr>
                 <w:rFonts w:ascii="仿宋_GB2312" w:eastAsia="仿宋_GB2312" w:hAnsiTheme="minorHAnsi" w:cstheme="minorBidi"/>
                 <w:bCs/>
@@ -1559,8 +1977,21 @@
           </w:tcPr>
           <w:p>
             <w:pPr>
-              <w:spacing w:line="640" w:lineRule="exact"/>
+              <w:keepNext w:val="0"/>
+              <w:keepLines w:val="0"/>
+              <w:pageBreakBefore w:val="0"/>
+              <w:kinsoku/>
+              <w:wordWrap/>
+              <w:overflowPunct/>
+              <w:topLinePunct w:val="0"/>
+              <w:autoSpaceDE/>
+              <w:autoSpaceDN/>
+              <w:bidi w:val="0"/>
+              <w:adjustRightInd/>
+              <w:snapToGrid/>
+              <w:spacing w:line="560" w:lineRule="exact"/>
               <w:jc w:val="both"/>
+              <w:textAlignment w:val="auto"/>
               <w:rPr>
                 <w:rFonts w:ascii="仿宋_GB2312" w:eastAsia="仿宋_GB2312" w:hAnsiTheme="minorHAnsi" w:cstheme="minorBidi"/>
                 <w:bCs/>
@@ -1588,8 +2019,21 @@
           </w:tcPr>
           <w:p>
             <w:pPr>
-              <w:spacing w:line="640" w:lineRule="exact"/>
+              <w:keepNext w:val="0"/>
+              <w:keepLines w:val="0"/>
+              <w:pageBreakBefore w:val="0"/>
+              <w:kinsoku/>
+              <w:wordWrap/>
+              <w:overflowPunct/>
+              <w:topLinePunct w:val="0"/>
+              <w:autoSpaceDE/>
+              <w:autoSpaceDN/>
+              <w:bidi w:val="0"/>
+              <w:adjustRightInd/>
+              <w:snapToGrid/>
+              <w:spacing w:line="560" w:lineRule="exact"/>
               <w:jc w:val="both"/>
+              <w:textAlignment w:val="auto"/>
               <w:rPr>
                 <w:rFonts w:ascii="仿宋_GB2312" w:eastAsia="仿宋_GB2312" w:hAnsiTheme="minorHAnsi" w:cstheme="minorBidi"/>
                 <w:bCs/>
@@ -1617,8 +2061,21 @@
           </w:tcPr>
           <w:p>
             <w:pPr>
-              <w:spacing w:line="640" w:lineRule="exact"/>
+              <w:keepNext w:val="0"/>
+              <w:keepLines w:val="0"/>
+              <w:pageBreakBefore w:val="0"/>
+              <w:kinsoku/>
+              <w:wordWrap/>
+              <w:overflowPunct/>
+              <w:topLinePunct w:val="0"/>
+              <w:autoSpaceDE/>
+              <w:autoSpaceDN/>
+              <w:bidi w:val="0"/>
+              <w:adjustRightInd/>
+              <w:snapToGrid/>
+              <w:spacing w:line="560" w:lineRule="exact"/>
               <w:jc w:val="both"/>
+              <w:textAlignment w:val="auto"/>
               <w:rPr>
                 <w:rFonts w:ascii="仿宋_GB2312" w:eastAsia="仿宋_GB2312" w:hAnsiTheme="minorHAnsi" w:cstheme="minorBidi"/>
                 <w:bCs/>
@@ -1646,8 +2103,21 @@
           </w:tcPr>
           <w:p>
             <w:pPr>
-              <w:spacing w:line="640" w:lineRule="exact"/>
+              <w:keepNext w:val="0"/>
+              <w:keepLines w:val="0"/>
+              <w:pageBreakBefore w:val="0"/>
+              <w:kinsoku/>
+              <w:wordWrap/>
+              <w:overflowPunct/>
+              <w:topLinePunct w:val="0"/>
+              <w:autoSpaceDE/>
+              <w:autoSpaceDN/>
+              <w:bidi w:val="0"/>
+              <w:adjustRightInd/>
+              <w:snapToGrid/>
+              <w:spacing w:line="560" w:lineRule="exact"/>
               <w:jc w:val="both"/>
+              <w:textAlignment w:val="auto"/>
               <w:rPr>
                 <w:rFonts w:ascii="仿宋_GB2312" w:eastAsia="仿宋_GB2312" w:hAnsiTheme="minorHAnsi" w:cstheme="minorBidi"/>
                 <w:bCs/>
@@ -1675,8 +2145,21 @@
           </w:tcPr>
           <w:p>
             <w:pPr>
-              <w:spacing w:line="640" w:lineRule="exact"/>
+              <w:keepNext w:val="0"/>
+              <w:keepLines w:val="0"/>
+              <w:pageBreakBefore w:val="0"/>
+              <w:kinsoku/>
+              <w:wordWrap/>
+              <w:overflowPunct/>
+              <w:topLinePunct w:val="0"/>
+              <w:autoSpaceDE/>
+              <w:autoSpaceDN/>
+              <w:bidi w:val="0"/>
+              <w:adjustRightInd/>
+              <w:snapToGrid/>
+              <w:spacing w:line="560" w:lineRule="exact"/>
               <w:jc w:val="both"/>
+              <w:textAlignment w:val="auto"/>
               <w:rPr>
                 <w:rFonts w:ascii="仿宋_GB2312" w:eastAsia="仿宋_GB2312" w:hAnsiTheme="minorHAnsi" w:cstheme="minorBidi"/>
                 <w:bCs/>
@@ -1704,7 +2187,20 @@
           </w:tcPr>
           <w:p>
             <w:pPr>
-              <w:spacing w:line="600" w:lineRule="exact"/>
+              <w:keepNext w:val="0"/>
+              <w:keepLines w:val="0"/>
+              <w:pageBreakBefore w:val="0"/>
+              <w:kinsoku/>
+              <w:wordWrap/>
+              <w:overflowPunct/>
+              <w:topLinePunct w:val="0"/>
+              <w:autoSpaceDE/>
+              <w:autoSpaceDN/>
+              <w:bidi w:val="0"/>
+              <w:adjustRightInd/>
+              <w:snapToGrid/>
+              <w:spacing w:line="560" w:lineRule="exact"/>
+              <w:textAlignment w:val="auto"/>
               <w:rPr>
                 <w:rFonts w:hint="eastAsia" w:ascii="仿宋_GB2312" w:eastAsia="仿宋_GB2312"/>
                 <w:sz w:val="24"/>
@@ -1731,8 +2227,21 @@
           </w:p>
           <w:p>
             <w:pPr>
-              <w:spacing w:line="480" w:lineRule="auto"/>
+              <w:keepNext w:val="0"/>
+              <w:keepLines w:val="0"/>
+              <w:pageBreakBefore w:val="0"/>
+              <w:kinsoku/>
+              <w:wordWrap/>
+              <w:overflowPunct/>
+              <w:topLinePunct w:val="0"/>
+              <w:autoSpaceDE/>
+              <w:autoSpaceDN/>
+              <w:bidi w:val="0"/>
+              <w:adjustRightInd/>
+              <w:snapToGrid/>
+              <w:spacing w:line="560" w:lineRule="exact"/>
               <w:jc w:val="both"/>
+              <w:textAlignment w:val="auto"/>
               <w:rPr>
                 <w:rFonts w:ascii="仿宋_GB2312" w:eastAsia="仿宋_GB2312" w:hAnsiTheme="minorHAnsi" w:cstheme="minorBidi"/>
                 <w:bCs/>
@@ -1748,7 +2257,20 @@
     </w:tbl>
     <w:p>
       <w:pPr>
+        <w:keepNext w:val="0"/>
+        <w:keepLines w:val="0"/>
+        <w:pageBreakBefore w:val="0"/>
+        <w:kinsoku/>
+        <w:wordWrap/>
+        <w:overflowPunct/>
+        <w:topLinePunct w:val="0"/>
+        <w:autoSpaceDE/>
+        <w:autoSpaceDN/>
+        <w:bidi w:val="0"/>
+        <w:adjustRightInd/>
+        <w:snapToGrid/>
         <w:spacing w:line="560" w:lineRule="exact"/>
+        <w:textAlignment w:val="auto"/>
         <w:rPr>
           <w:rFonts w:ascii="仿宋" w:hAnsi="仿宋" w:eastAsia="仿宋"/>
           <w:sz w:val="24"/>
@@ -1790,7 +2312,20 @@
     </w:p>
     <w:p>
       <w:pPr>
+        <w:keepNext w:val="0"/>
+        <w:keepLines w:val="0"/>
+        <w:pageBreakBefore w:val="0"/>
+        <w:kinsoku/>
+        <w:wordWrap/>
+        <w:overflowPunct/>
+        <w:topLinePunct w:val="0"/>
+        <w:autoSpaceDE/>
+        <w:autoSpaceDN/>
+        <w:bidi w:val="0"/>
+        <w:adjustRightInd/>
+        <w:snapToGrid/>
         <w:spacing w:line="560" w:lineRule="exact"/>
+        <w:textAlignment w:val="auto"/>
         <w:rPr>
           <w:rFonts w:ascii="仿宋" w:hAnsi="仿宋" w:eastAsia="仿宋"/>
           <w:sz w:val="24"/>
@@ -1806,7 +2341,20 @@
     </w:p>
     <w:p>
       <w:pPr>
-        <w:spacing w:line="440" w:lineRule="exact"/>
+        <w:keepNext w:val="0"/>
+        <w:keepLines w:val="0"/>
+        <w:pageBreakBefore w:val="0"/>
+        <w:kinsoku/>
+        <w:wordWrap/>
+        <w:overflowPunct/>
+        <w:topLinePunct w:val="0"/>
+        <w:autoSpaceDE/>
+        <w:autoSpaceDN/>
+        <w:bidi w:val="0"/>
+        <w:adjustRightInd/>
+        <w:snapToGrid/>
+        <w:spacing w:line="560" w:lineRule="exact"/>
+        <w:textAlignment w:val="auto"/>
         <w:rPr>
           <w:rFonts w:ascii="仿宋" w:hAnsi="仿宋" w:eastAsia="仿宋"/>
           <w:sz w:val="24"/>
@@ -1815,7 +2363,20 @@
     </w:p>
     <w:p>
       <w:pPr>
-        <w:spacing w:line="640" w:lineRule="exact"/>
+        <w:keepNext w:val="0"/>
+        <w:keepLines w:val="0"/>
+        <w:pageBreakBefore w:val="0"/>
+        <w:kinsoku/>
+        <w:wordWrap/>
+        <w:overflowPunct/>
+        <w:topLinePunct w:val="0"/>
+        <w:autoSpaceDE/>
+        <w:autoSpaceDN/>
+        <w:bidi w:val="0"/>
+        <w:adjustRightInd/>
+        <w:snapToGrid/>
+        <w:spacing w:line="560" w:lineRule="exact"/>
+        <w:textAlignment w:val="auto"/>
         <w:rPr>
           <w:rFonts w:ascii="仿宋" w:hAnsi="仿宋" w:eastAsia="仿宋"/>
           <w:sz w:val="24"/>
@@ -1896,7 +2457,20 @@
     </w:p>
     <w:p>
       <w:pPr>
-        <w:spacing w:line="640" w:lineRule="exact"/>
+        <w:keepNext w:val="0"/>
+        <w:keepLines w:val="0"/>
+        <w:pageBreakBefore w:val="0"/>
+        <w:kinsoku/>
+        <w:wordWrap/>
+        <w:overflowPunct/>
+        <w:topLinePunct w:val="0"/>
+        <w:autoSpaceDE/>
+        <w:autoSpaceDN/>
+        <w:bidi w:val="0"/>
+        <w:adjustRightInd/>
+        <w:snapToGrid/>
+        <w:spacing w:line="560" w:lineRule="exact"/>
+        <w:textAlignment w:val="auto"/>
         <w:rPr>
           <w:rFonts w:ascii="仿宋" w:hAnsi="仿宋" w:eastAsia="仿宋"/>
           <w:sz w:val="24"/>
@@ -1961,6 +2535,20 @@
     </w:p>
     <w:p>
       <w:pPr>
+        <w:keepNext w:val="0"/>
+        <w:keepLines w:val="0"/>
+        <w:pageBreakBefore w:val="0"/>
+        <w:kinsoku/>
+        <w:wordWrap/>
+        <w:overflowPunct/>
+        <w:topLinePunct w:val="0"/>
+        <w:autoSpaceDE/>
+        <w:autoSpaceDN/>
+        <w:bidi w:val="0"/>
+        <w:adjustRightInd/>
+        <w:snapToGrid/>
+        <w:spacing w:line="560" w:lineRule="exact"/>
+        <w:textAlignment w:val="auto"/>
         <w:rPr>
           <w:rFonts w:ascii="仿宋" w:hAnsi="仿宋" w:eastAsia="仿宋"/>
         </w:rPr>
@@ -1968,8 +2556,22 @@
     </w:p>
     <w:p>
       <w:pPr>
+        <w:keepNext w:val="0"/>
+        <w:keepLines w:val="0"/>
+        <w:pageBreakBefore w:val="0"/>
         <w:widowControl/>
+        <w:kinsoku/>
+        <w:wordWrap/>
+        <w:overflowPunct/>
+        <w:topLinePunct w:val="0"/>
+        <w:autoSpaceDE/>
+        <w:autoSpaceDN/>
+        <w:bidi w:val="0"/>
+        <w:adjustRightInd/>
+        <w:snapToGrid/>
+        <w:spacing w:line="560" w:lineRule="exact"/>
         <w:jc w:val="left"/>
+        <w:textAlignment w:val="auto"/>
         <w:rPr>
           <w:rFonts w:ascii="仿宋_GB2312" w:hAnsi="宋体" w:eastAsia="仿宋_GB2312"/>
           <w:sz w:val="24"/>
@@ -1982,7 +2584,7 @@
       <w:headerReference r:id="rId5" w:type="default"/>
       <w:footerReference r:id="rId7" w:type="default"/>
       <w:pgSz w:w="11906" w:h="16838"/>
-      <w:pgMar w:top="1440" w:right="1800" w:bottom="1440" w:left="1800" w:header="851" w:footer="992" w:gutter="0"/>
+      <w:pgMar w:top="2098" w:right="1474" w:bottom="1984" w:left="1587" w:header="851" w:footer="992" w:gutter="0"/>
       <w:cols w:space="425" w:num="1"/>
       <w:titlePg/>
       <w:docGrid w:type="lines" w:linePitch="312" w:charSpace="0"/>

--- a/static/docxtemplate/monitor/doc32-2.docx
+++ b/static/docxtemplate/monitor/doc32-2.docx
@@ -146,8 +146,6 @@
           <w:szCs w:val="44"/>
         </w:rPr>
       </w:pPr>
-      <w:bookmarkStart w:id="0" w:name="_GoBack"/>
-      <w:bookmarkEnd w:id="0"/>
     </w:p>
     <w:p>
       <w:pPr>
@@ -571,12 +569,21 @@
           <w:rFonts w:hint="eastAsia" w:ascii="仿宋" w:hAnsi="仿宋" w:eastAsia="仿宋" w:cs="仿宋"/>
           <w:sz w:val="24"/>
         </w:rPr>
-        <w:t>的规定，根据《中华人民共和国安全生产法》第六十</w:t>
+        <w:t>的规定，根据《中华人民共和国安全生产法》第</w:t>
       </w:r>
       <w:r>
         <w:rPr>
           <w:rFonts w:hint="eastAsia" w:ascii="仿宋" w:hAnsi="仿宋" w:eastAsia="仿宋" w:cs="仿宋"/>
           <w:sz w:val="24"/>
+          <w:u w:val="single"/>
+        </w:rPr>
+        <w:t>六十</w:t>
+      </w:r>
+      <w:r>
+        <w:rPr>
+          <w:rFonts w:hint="eastAsia" w:ascii="仿宋" w:hAnsi="仿宋" w:eastAsia="仿宋" w:cs="仿宋"/>
+          <w:sz w:val="24"/>
+          <w:u w:val="single"/>
           <w:lang w:val="en-US" w:eastAsia="zh-CN"/>
         </w:rPr>
         <w:t>五</w:t>
@@ -586,7 +593,37 @@
           <w:rFonts w:hint="eastAsia" w:ascii="仿宋" w:hAnsi="仿宋" w:eastAsia="仿宋" w:cs="仿宋"/>
           <w:sz w:val="24"/>
         </w:rPr>
-        <w:t>条第一款第四项规定，我</w:t>
+        <w:t>条第</w:t>
+      </w:r>
+      <w:r>
+        <w:rPr>
+          <w:rFonts w:hint="eastAsia" w:ascii="仿宋" w:hAnsi="仿宋" w:eastAsia="仿宋" w:cs="仿宋"/>
+          <w:sz w:val="24"/>
+          <w:u w:val="single"/>
+        </w:rPr>
+        <w:t>一</w:t>
+      </w:r>
+      <w:r>
+        <w:rPr>
+          <w:rFonts w:hint="eastAsia" w:ascii="仿宋" w:hAnsi="仿宋" w:eastAsia="仿宋" w:cs="仿宋"/>
+          <w:sz w:val="24"/>
+        </w:rPr>
+        <w:t>款第</w:t>
+      </w:r>
+      <w:r>
+        <w:rPr>
+          <w:rFonts w:hint="eastAsia" w:ascii="仿宋" w:hAnsi="仿宋" w:eastAsia="仿宋" w:cs="仿宋"/>
+          <w:sz w:val="24"/>
+          <w:u w:val="single"/>
+        </w:rPr>
+        <w:t>四</w:t>
+      </w:r>
+      <w:r>
+        <w:rPr>
+          <w:rFonts w:hint="eastAsia" w:ascii="仿宋" w:hAnsi="仿宋" w:eastAsia="仿宋" w:cs="仿宋"/>
+          <w:sz w:val="24"/>
+        </w:rPr>
+        <w:t>项规定，我</w:t>
       </w:r>
       <w:r>
         <w:rPr>
@@ -691,7 +728,22 @@
           <w:rFonts w:hint="eastAsia" w:ascii="仿宋" w:hAnsi="仿宋" w:eastAsia="仿宋" w:cs="仿宋"/>
           <w:sz w:val="24"/>
         </w:rPr>
-        <w:t>（详见《物品清单》）。</w:t>
+        <w:t>（详见《</w:t>
+      </w:r>
+      <w:r>
+        <w:rPr>
+          <w:rFonts w:hint="eastAsia" w:ascii="仿宋" w:hAnsi="仿宋" w:eastAsia="仿宋" w:cs="仿宋"/>
+          <w:sz w:val="24"/>
+          <w:lang w:val="en-US" w:eastAsia="zh-CN"/>
+        </w:rPr>
+        <w:t>{cellIdx12}</w:t>
+      </w:r>
+      <w:r>
+        <w:rPr>
+          <w:rFonts w:hint="eastAsia" w:ascii="仿宋" w:hAnsi="仿宋" w:eastAsia="仿宋" w:cs="仿宋"/>
+          <w:sz w:val="24"/>
+        </w:rPr>
+        <w:t>物品清单》）。</w:t>
       </w:r>
     </w:p>
     <w:p>
@@ -1005,7 +1057,7 @@
           <w:rFonts w:hint="eastAsia" w:ascii="仿宋" w:hAnsi="仿宋" w:eastAsia="仿宋" w:cs="仿宋"/>
           <w:sz w:val="24"/>
         </w:rPr>
-        <w:t>人民法院提起行政诉讼，但不停止执行</w:t>
+        <w:t>法院提起行政诉讼，但不停止执行</w:t>
       </w:r>
       <w:r>
         <w:rPr>
@@ -1078,7 +1130,22 @@
           <w:rFonts w:hint="eastAsia" w:ascii="仿宋" w:hAnsi="仿宋" w:eastAsia="仿宋" w:cs="仿宋"/>
           <w:sz w:val="24"/>
         </w:rPr>
-        <w:t>附件：《物品清单》</w:t>
+        <w:t>附件：《</w:t>
+      </w:r>
+      <w:r>
+        <w:rPr>
+          <w:rFonts w:hint="eastAsia" w:ascii="仿宋" w:hAnsi="仿宋" w:eastAsia="仿宋" w:cs="仿宋"/>
+          <w:sz w:val="24"/>
+          <w:lang w:val="en-US" w:eastAsia="zh-CN"/>
+        </w:rPr>
+        <w:t>{cellIdx12}</w:t>
+      </w:r>
+      <w:r>
+        <w:rPr>
+          <w:rFonts w:hint="eastAsia" w:ascii="仿宋" w:hAnsi="仿宋" w:eastAsia="仿宋" w:cs="仿宋"/>
+          <w:sz w:val="24"/>
+        </w:rPr>
+        <w:t>物品清单》</w:t>
       </w:r>
     </w:p>
     <w:p>
@@ -1271,6 +1338,8 @@
         </w:rPr>
         <w:t>附件:</w:t>
       </w:r>
+      <w:bookmarkStart w:id="0" w:name="_GoBack"/>
+      <w:bookmarkEnd w:id="0"/>
     </w:p>
     <w:p>
       <w:pPr>
@@ -1305,7 +1374,7 @@
           <w:sz w:val="32"/>
           <w:szCs w:val="32"/>
         </w:rPr>
-        <w:t>物 品 清</w:t>
+        <w:t>{cellIdx12}物 品 清</w:t>
       </w:r>
       <w:r>
         <w:rPr>

--- a/static/docxtemplate/monitor/doc32-2.docx
+++ b/static/docxtemplate/monitor/doc32-2.docx
@@ -623,7 +623,30 @@
           <w:rFonts w:hint="eastAsia" w:ascii="仿宋" w:hAnsi="仿宋" w:eastAsia="仿宋" w:cs="仿宋"/>
           <w:sz w:val="24"/>
         </w:rPr>
-        <w:t>项规定，我</w:t>
+        <w:t>项和《中华人民共和国行政强制法》第</w:t>
+      </w:r>
+      <w:r>
+        <w:rPr>
+          <w:rFonts w:hint="eastAsia" w:ascii="仿宋" w:hAnsi="仿宋" w:eastAsia="仿宋" w:cs="仿宋"/>
+          <w:sz w:val="24"/>
+          <w:u w:val="single"/>
+        </w:rPr>
+        <w:t>二十四</w:t>
+      </w:r>
+      <w:r>
+        <w:rPr>
+          <w:rFonts w:hint="eastAsia" w:ascii="仿宋" w:hAnsi="仿宋" w:eastAsia="仿宋" w:cs="仿宋"/>
+          <w:sz w:val="24"/>
+          <w:lang w:val="en-US" w:eastAsia="zh-CN"/>
+        </w:rPr>
+        <w:t>条</w:t>
+      </w:r>
+      <w:r>
+        <w:rPr>
+          <w:rFonts w:hint="eastAsia" w:ascii="仿宋" w:hAnsi="仿宋" w:eastAsia="仿宋" w:cs="仿宋"/>
+          <w:sz w:val="24"/>
+        </w:rPr>
+        <w:t>规定，我</w:t>
       </w:r>
       <w:r>
         <w:rPr>
@@ -679,6 +702,8 @@
         </w:rPr>
         <w:t>9</w:t>
       </w:r>
+      <w:bookmarkStart w:id="0" w:name="_GoBack"/>
+      <w:bookmarkEnd w:id="0"/>
       <w:r>
         <w:rPr>
           <w:rFonts w:hint="eastAsia" w:ascii="仿宋" w:hAnsi="仿宋" w:eastAsia="仿宋"/>
@@ -1338,8 +1363,6 @@
         </w:rPr>
         <w:t>附件:</w:t>
       </w:r>
-      <w:bookmarkStart w:id="0" w:name="_GoBack"/>
-      <w:bookmarkEnd w:id="0"/>
     </w:p>
     <w:p>
       <w:pPr>
@@ -2960,10 +2983,10 @@
     <w:lsdException w:uiPriority="0" w:name="toc 8"/>
     <w:lsdException w:uiPriority="0" w:name="toc 9"/>
     <w:lsdException w:uiPriority="0" w:name="Normal Indent"/>
-    <w:lsdException w:uiPriority="0" w:name="footnote text"/>
+    <w:lsdException w:qFormat="1" w:uiPriority="0" w:name="footnote text"/>
     <w:lsdException w:uiPriority="0" w:name="annotation text"/>
     <w:lsdException w:qFormat="1" w:unhideWhenUsed="0" w:uiPriority="0" w:semiHidden="0" w:name="header"/>
-    <w:lsdException w:unhideWhenUsed="0" w:uiPriority="0" w:semiHidden="0" w:name="footer"/>
+    <w:lsdException w:qFormat="1" w:unhideWhenUsed="0" w:uiPriority="0" w:semiHidden="0" w:name="footer"/>
     <w:lsdException w:uiPriority="0" w:name="index heading"/>
     <w:lsdException w:qFormat="1" w:uiPriority="0" w:name="caption"/>
     <w:lsdException w:uiPriority="0" w:name="table of figures"/>
@@ -2996,7 +3019,7 @@
     <w:lsdException w:qFormat="1" w:unhideWhenUsed="0" w:uiPriority="0" w:semiHidden="0" w:name="Title"/>
     <w:lsdException w:uiPriority="0" w:name="Closing"/>
     <w:lsdException w:uiPriority="0" w:name="Signature"/>
-    <w:lsdException w:uiPriority="1" w:name="Default Paragraph Font"/>
+    <w:lsdException w:qFormat="1" w:uiPriority="1" w:name="Default Paragraph Font"/>
     <w:lsdException w:uiPriority="0" w:name="Body Text"/>
     <w:lsdException w:uiPriority="0" w:name="Body Text Indent"/>
     <w:lsdException w:uiPriority="0" w:name="List Continue"/>
@@ -3034,7 +3057,7 @@
     <w:lsdException w:uiPriority="0" w:name="HTML Sample"/>
     <w:lsdException w:uiPriority="0" w:name="HTML Typewriter"/>
     <w:lsdException w:uiPriority="0" w:name="HTML Variable"/>
-    <w:lsdException w:uiPriority="99" w:name="Normal Table"/>
+    <w:lsdException w:qFormat="1" w:uiPriority="99" w:name="Normal Table"/>
     <w:lsdException w:uiPriority="0" w:name="annotation subject"/>
     <w:lsdException w:uiPriority="0" w:name="Table Simple 1"/>
     <w:lsdException w:uiPriority="0" w:name="Table Simple 2"/>
@@ -3078,7 +3101,7 @@
     <w:lsdException w:uiPriority="0" w:name="Table Web 1"/>
     <w:lsdException w:uiPriority="0" w:name="Table Web 2"/>
     <w:lsdException w:uiPriority="0" w:name="Table Web 3"/>
-    <w:lsdException w:unhideWhenUsed="0" w:uiPriority="0" w:semiHidden="0" w:name="Balloon Text"/>
+    <w:lsdException w:qFormat="1" w:unhideWhenUsed="0" w:uiPriority="0" w:semiHidden="0" w:name="Balloon Text"/>
     <w:lsdException w:unhideWhenUsed="0" w:uiPriority="0" w:semiHidden="0" w:name="Table Grid"/>
     <w:lsdException w:uiPriority="0" w:name="Table Theme"/>
     <w:lsdException w:unhideWhenUsed="0" w:uiPriority="60" w:semiHidden="0" w:name="Light Shading"/>
@@ -3200,12 +3223,14 @@
     <w:name w:val="Default Paragraph Font"/>
     <w:semiHidden/>
     <w:unhideWhenUsed/>
+    <w:qFormat/>
     <w:uiPriority w:val="1"/>
   </w:style>
   <w:style w:type="table" w:default="1" w:styleId="7">
     <w:name w:val="Normal Table"/>
     <w:semiHidden/>
     <w:unhideWhenUsed/>
+    <w:qFormat/>
     <w:uiPriority w:val="99"/>
     <w:tblPr>
       <w:tblCellMar>
@@ -3231,6 +3256,7 @@
     <w:name w:val="Balloon Text"/>
     <w:basedOn w:val="1"/>
     <w:link w:val="12"/>
+    <w:qFormat/>
     <w:uiPriority w:val="0"/>
     <w:rPr>
       <w:sz w:val="18"/>
@@ -3241,6 +3267,7 @@
     <w:name w:val="footer"/>
     <w:basedOn w:val="1"/>
     <w:link w:val="11"/>
+    <w:qFormat/>
     <w:uiPriority w:val="0"/>
     <w:pPr>
       <w:tabs>
@@ -3283,6 +3310,7 @@
     <w:link w:val="13"/>
     <w:semiHidden/>
     <w:unhideWhenUsed/>
+    <w:qFormat/>
     <w:uiPriority w:val="0"/>
     <w:pPr>
       <w:snapToGrid w:val="0"/>
@@ -3308,6 +3336,7 @@
     <w:name w:val="页眉 字符"/>
     <w:basedOn w:val="8"/>
     <w:link w:val="5"/>
+    <w:qFormat/>
     <w:uiPriority w:val="0"/>
     <w:rPr>
       <w:kern w:val="2"/>
@@ -3344,6 +3373,7 @@
     <w:basedOn w:val="8"/>
     <w:link w:val="6"/>
     <w:semiHidden/>
+    <w:qFormat/>
     <w:uiPriority w:val="0"/>
     <w:rPr>
       <w:kern w:val="2"/>

--- a/static/docxtemplate/monitor/doc32-2.docx
+++ b/static/docxtemplate/monitor/doc32-2.docx
@@ -64,6 +64,8 @@
         </w:rPr>
         <w:t>山</w:t>
       </w:r>
+      <w:bookmarkStart w:id="0" w:name="_GoBack"/>
+      <w:bookmarkEnd w:id="0"/>
       <w:r>
         <w:rPr>
           <w:rFonts w:hint="eastAsia" w:eastAsia="隶书"/>
@@ -216,12 +218,12 @@
       </w:r>
       <w:r>
         <w:rPr>
-          <w:rFonts w:hint="eastAsia" w:ascii="宋体"/>
+          <w:rFonts w:hint="eastAsia" w:asciiTheme="minorEastAsia" w:hAnsiTheme="minorEastAsia"/>
           <w:sz w:val="28"/>
           <w:szCs w:val="28"/>
           <w:lang w:val="en-US" w:eastAsia="zh-CN"/>
         </w:rPr>
-        <w:t>矿</w:t>
+        <w:t>煤</w:t>
       </w:r>
       <w:r>
         <w:rPr>
@@ -702,8 +704,6 @@
         </w:rPr>
         <w:t>9</w:t>
       </w:r>
-      <w:bookmarkStart w:id="0" w:name="_GoBack"/>
-      <w:bookmarkEnd w:id="0"/>
       <w:r>
         <w:rPr>
           <w:rFonts w:hint="eastAsia" w:ascii="仿宋" w:hAnsi="仿宋" w:eastAsia="仿宋"/>

--- a/static/docxtemplate/monitor/doc32-2.docx
+++ b/static/docxtemplate/monitor/doc32-2.docx
@@ -64,8 +64,6 @@
         </w:rPr>
         <w:t>山</w:t>
       </w:r>
-      <w:bookmarkStart w:id="0" w:name="_GoBack"/>
-      <w:bookmarkEnd w:id="0"/>
       <w:r>
         <w:rPr>
           <w:rFonts w:hint="eastAsia" w:eastAsia="隶书"/>
@@ -729,6 +727,8 @@
         </w:rPr>
         <w:t>{cellIdx</w:t>
       </w:r>
+      <w:bookmarkStart w:id="0" w:name="_GoBack"/>
+      <w:bookmarkEnd w:id="0"/>
       <w:r>
         <w:rPr>
           <w:rFonts w:hint="eastAsia" w:ascii="仿宋" w:hAnsi="仿宋" w:eastAsia="仿宋"/>
@@ -737,7 +737,7 @@
           <w:u w:val="none"/>
           <w:lang w:val="en-US" w:eastAsia="zh-CN"/>
         </w:rPr>
-        <w:t>10</w:t>
+        <w:t>0</w:t>
       </w:r>
       <w:r>
         <w:rPr>

--- a/static/docxtemplate/monitor/doc32-2.docx
+++ b/static/docxtemplate/monitor/doc32-2.docx
@@ -727,8 +727,6 @@
         </w:rPr>
         <w:t>{cellIdx</w:t>
       </w:r>
-      <w:bookmarkStart w:id="0" w:name="_GoBack"/>
-      <w:bookmarkEnd w:id="0"/>
       <w:r>
         <w:rPr>
           <w:rFonts w:hint="eastAsia" w:ascii="仿宋" w:hAnsi="仿宋" w:eastAsia="仿宋"/>
@@ -1486,12 +1484,6 @@
             <w:insideH w:val="single" w:color="auto" w:sz="4" w:space="0"/>
             <w:insideV w:val="single" w:color="auto" w:sz="4" w:space="0"/>
           </w:tblBorders>
-          <w:tblCellMar>
-            <w:top w:w="0" w:type="dxa"/>
-            <w:left w:w="108" w:type="dxa"/>
-            <w:bottom w:w="0" w:type="dxa"/>
-            <w:right w:w="108" w:type="dxa"/>
-          </w:tblCellMar>
         </w:tblPrEx>
         <w:trPr>
           <w:trHeight w:val="1072" w:hRule="atLeast"/>
@@ -1891,12 +1883,6 @@
             <w:insideH w:val="single" w:color="auto" w:sz="4" w:space="0"/>
             <w:insideV w:val="single" w:color="auto" w:sz="4" w:space="0"/>
           </w:tblBorders>
-          <w:tblCellMar>
-            <w:top w:w="0" w:type="dxa"/>
-            <w:left w:w="108" w:type="dxa"/>
-            <w:bottom w:w="0" w:type="dxa"/>
-            <w:right w:w="108" w:type="dxa"/>
-          </w:tblCellMar>
         </w:tblPrEx>
         <w:trPr>
           <w:trHeight w:val="748" w:hRule="atLeast"/>
@@ -2364,11 +2350,35 @@
         <w:spacing w:line="560" w:lineRule="exact"/>
         <w:textAlignment w:val="auto"/>
         <w:rPr>
+          <w:rFonts w:hint="eastAsia" w:ascii="仿宋" w:hAnsi="仿宋" w:eastAsia="仿宋"/>
+          <w:sz w:val="24"/>
+        </w:rPr>
+      </w:pPr>
+    </w:p>
+    <w:p>
+      <w:pPr>
+        <w:keepNext w:val="0"/>
+        <w:keepLines w:val="0"/>
+        <w:pageBreakBefore w:val="0"/>
+        <w:kinsoku/>
+        <w:wordWrap/>
+        <w:overflowPunct/>
+        <w:topLinePunct w:val="0"/>
+        <w:autoSpaceDE/>
+        <w:autoSpaceDN/>
+        <w:bidi w:val="0"/>
+        <w:adjustRightInd/>
+        <w:snapToGrid/>
+        <w:spacing w:line="560" w:lineRule="exact"/>
+        <w:textAlignment w:val="auto"/>
+        <w:rPr>
           <w:rFonts w:ascii="仿宋" w:hAnsi="仿宋" w:eastAsia="仿宋"/>
           <w:sz w:val="24"/>
           <w:u w:val="single"/>
         </w:rPr>
       </w:pPr>
+      <w:bookmarkStart w:id="0" w:name="_GoBack"/>
+      <w:bookmarkEnd w:id="0"/>
       <w:r>
         <w:rPr>
           <w:rFonts w:hint="eastAsia" w:ascii="仿宋" w:hAnsi="仿宋" w:eastAsia="仿宋"/>
